--- a/main/06. WebApplicationDevelopment.docx
+++ b/main/06. WebApplicationDevelopment.docx
@@ -1,6 +1,6 @@
 
 <file path=word/document.xml><?xml version="1.0" encoding="utf-8"?>
-<w:document xmlns:wpc="http://schemas.microsoft.com/office/word/2010/wordprocessingCanvas" xmlns:mc="http://schemas.openxmlformats.org/markup-compatibility/2006" xmlns:o="urn:schemas-microsoft-com:office:office" xmlns:r="http://schemas.openxmlformats.org/officeDocument/2006/relationships" xmlns:m="http://schemas.openxmlformats.org/officeDocument/2006/math" xmlns:v="urn:schemas-microsoft-com:vml" xmlns:wp14="http://schemas.microsoft.com/office/word/2010/wordprocessingDrawing" xmlns:wp="http://schemas.openxmlformats.org/drawingml/2006/wordprocessingDrawing" xmlns:w10="urn:schemas-microsoft-com:office:word" xmlns:w="http://schemas.openxmlformats.org/wordprocessingml/2006/main" xmlns:w14="http://schemas.microsoft.com/office/word/2010/wordml" xmlns:w15="http://schemas.microsoft.com/office/word/2012/wordml" xmlns:wpg="http://schemas.microsoft.com/office/word/2010/wordprocessingGroup" xmlns:wpi="http://schemas.microsoft.com/office/word/2010/wordprocessingInk" xmlns:wne="http://schemas.microsoft.com/office/word/2006/wordml" xmlns:wps="http://schemas.microsoft.com/office/word/2010/wordprocessingShape" mc:Ignorable="w14 w15 wp14">
+<w:document xmlns:wpc="http://schemas.microsoft.com/office/word/2010/wordprocessingCanvas" xmlns:cx="http://schemas.microsoft.com/office/drawing/2014/chartex" xmlns:mc="http://schemas.openxmlformats.org/markup-compatibility/2006" xmlns:o="urn:schemas-microsoft-com:office:office" xmlns:r="http://schemas.openxmlformats.org/officeDocument/2006/relationships" xmlns:m="http://schemas.openxmlformats.org/officeDocument/2006/math" xmlns:v="urn:schemas-microsoft-com:vml" xmlns:wp14="http://schemas.microsoft.com/office/word/2010/wordprocessingDrawing" xmlns:wp="http://schemas.openxmlformats.org/drawingml/2006/wordprocessingDrawing" xmlns:w10="urn:schemas-microsoft-com:office:word" xmlns:w="http://schemas.openxmlformats.org/wordprocessingml/2006/main" xmlns:w14="http://schemas.microsoft.com/office/word/2010/wordml" xmlns:w15="http://schemas.microsoft.com/office/word/2012/wordml" xmlns:w16se="http://schemas.microsoft.com/office/word/2015/wordml/symex" xmlns:wpg="http://schemas.microsoft.com/office/word/2010/wordprocessingGroup" xmlns:wpi="http://schemas.microsoft.com/office/word/2010/wordprocessingInk" xmlns:wne="http://schemas.microsoft.com/office/word/2006/wordml" xmlns:wps="http://schemas.microsoft.com/office/word/2010/wordprocessingShape" mc:Ignorable="w14 w15 w16se wp14">
   <w:body>
     <w:p>
       <w:pPr>
@@ -363,7 +363,7 @@
           <w:p>
             <w:pPr>
               <w:rPr>
-                <w:rFonts w:ascii="나눔고딕코딩" w:eastAsia="나눔고딕코딩" w:hAnsi="나눔고딕코딩" w:hint="eastAsia"/>
+                <w:rFonts w:ascii="나눔고딕코딩" w:eastAsia="나눔고딕코딩" w:hAnsi="나눔고딕코딩"/>
               </w:rPr>
             </w:pPr>
             <w:r>
@@ -441,7 +441,7 @@
           <w:p>
             <w:pPr>
               <w:rPr>
-                <w:rFonts w:ascii="나눔고딕코딩" w:eastAsia="나눔고딕코딩" w:hAnsi="나눔고딕코딩" w:hint="eastAsia"/>
+                <w:rFonts w:ascii="나눔고딕코딩" w:eastAsia="나눔고딕코딩" w:hAnsi="나눔고딕코딩"/>
               </w:rPr>
             </w:pPr>
           </w:p>
@@ -451,7 +451,7 @@
     <w:p>
       <w:pPr>
         <w:rPr>
-          <w:rFonts w:ascii="나눔고딕코딩" w:eastAsia="나눔고딕코딩" w:hAnsi="나눔고딕코딩" w:hint="eastAsia"/>
+          <w:rFonts w:ascii="나눔고딕코딩" w:eastAsia="나눔고딕코딩" w:hAnsi="나눔고딕코딩"/>
         </w:rPr>
       </w:pPr>
     </w:p>
@@ -527,8 +527,6 @@
         </w:rPr>
         <w:t>에 넣어준다.</w:t>
       </w:r>
-      <w:bookmarkStart w:id="0" w:name="_GoBack"/>
-      <w:bookmarkEnd w:id="0"/>
     </w:p>
     <w:tbl>
       <w:tblPr>
@@ -592,7 +590,7 @@
           <w:p>
             <w:pPr>
               <w:rPr>
-                <w:rFonts w:ascii="나눔고딕코딩" w:eastAsia="나눔고딕코딩" w:hAnsi="나눔고딕코딩" w:hint="eastAsia"/>
+                <w:rFonts w:ascii="나눔고딕코딩" w:eastAsia="나눔고딕코딩" w:hAnsi="나눔고딕코딩"/>
               </w:rPr>
             </w:pPr>
             <w:r>
@@ -612,13 +610,7 @@
               <w:rPr>
                 <w:rFonts w:ascii="나눔고딕코딩" w:eastAsia="나눔고딕코딩" w:hAnsi="나눔고딕코딩" w:hint="eastAsia"/>
               </w:rPr>
-              <w:t xml:space="preserve">             </w:t>
-            </w:r>
-            <w:r>
-              <w:rPr>
-                <w:rFonts w:ascii="나눔고딕코딩" w:eastAsia="나눔고딕코딩" w:hAnsi="나눔고딕코딩" w:hint="eastAsia"/>
-              </w:rPr>
-              <w:t>var sumbContainer= document.querySelector(</w:t>
+              <w:t xml:space="preserve">             var sumbContainer= document.querySelector(</w:t>
             </w:r>
             <w:r>
               <w:rPr>
@@ -698,7 +690,7 @@
           <w:p>
             <w:pPr>
               <w:rPr>
-                <w:rFonts w:ascii="나눔고딕코딩" w:eastAsia="나눔고딕코딩" w:hAnsi="나눔고딕코딩" w:hint="eastAsia"/>
+                <w:rFonts w:ascii="나눔고딕코딩" w:eastAsia="나눔고딕코딩" w:hAnsi="나눔고딕코딩"/>
               </w:rPr>
             </w:pPr>
           </w:p>
@@ -736,378 +728,937 @@
     <w:p>
       <w:pPr>
         <w:rPr>
-          <w:rFonts w:ascii="나눔고딕코딩" w:eastAsia="나눔고딕코딩" w:hAnsi="나눔고딕코딩" w:hint="eastAsia"/>
-        </w:rPr>
-      </w:pPr>
-    </w:p>
-    <w:p>
-      <w:pPr>
-        <w:rPr>
-          <w:rFonts w:ascii="나눔고딕코딩" w:eastAsia="나눔고딕코딩" w:hAnsi="나눔고딕코딩"/>
-        </w:rPr>
-      </w:pPr>
-    </w:p>
-    <w:p>
-      <w:pPr>
-        <w:rPr>
-          <w:rFonts w:ascii="나눔고딕코딩" w:eastAsia="나눔고딕코딩" w:hAnsi="나눔고딕코딩"/>
-        </w:rPr>
-      </w:pPr>
-    </w:p>
-    <w:p>
-      <w:pPr>
-        <w:rPr>
-          <w:rFonts w:ascii="나눔고딕코딩" w:eastAsia="나눔고딕코딩" w:hAnsi="나눔고딕코딩"/>
-        </w:rPr>
-      </w:pPr>
-    </w:p>
-    <w:p>
-      <w:pPr>
-        <w:rPr>
-          <w:rFonts w:ascii="나눔고딕코딩" w:eastAsia="나눔고딕코딩" w:hAnsi="나눔고딕코딩"/>
-        </w:rPr>
-      </w:pPr>
-    </w:p>
-    <w:p>
-      <w:pPr>
-        <w:rPr>
-          <w:rFonts w:ascii="나눔고딕코딩" w:eastAsia="나눔고딕코딩" w:hAnsi="나눔고딕코딩"/>
-        </w:rPr>
-      </w:pPr>
-    </w:p>
-    <w:p>
-      <w:pPr>
-        <w:rPr>
-          <w:rFonts w:ascii="나눔고딕코딩" w:eastAsia="나눔고딕코딩" w:hAnsi="나눔고딕코딩"/>
-        </w:rPr>
-      </w:pPr>
-    </w:p>
-    <w:p>
-      <w:pPr>
-        <w:rPr>
-          <w:rFonts w:ascii="나눔고딕코딩" w:eastAsia="나눔고딕코딩" w:hAnsi="나눔고딕코딩"/>
-        </w:rPr>
-      </w:pPr>
-    </w:p>
-    <w:p>
-      <w:pPr>
-        <w:rPr>
-          <w:rFonts w:ascii="나눔고딕코딩" w:eastAsia="나눔고딕코딩" w:hAnsi="나눔고딕코딩"/>
-        </w:rPr>
-      </w:pPr>
-    </w:p>
-    <w:p>
-      <w:pPr>
-        <w:rPr>
-          <w:rFonts w:ascii="나눔고딕코딩" w:eastAsia="나눔고딕코딩" w:hAnsi="나눔고딕코딩"/>
-        </w:rPr>
-      </w:pPr>
-    </w:p>
-    <w:p>
-      <w:pPr>
-        <w:rPr>
-          <w:rFonts w:ascii="나눔고딕코딩" w:eastAsia="나눔고딕코딩" w:hAnsi="나눔고딕코딩"/>
-        </w:rPr>
-      </w:pPr>
-    </w:p>
-    <w:p>
-      <w:pPr>
-        <w:rPr>
-          <w:rFonts w:ascii="나눔고딕코딩" w:eastAsia="나눔고딕코딩" w:hAnsi="나눔고딕코딩"/>
-        </w:rPr>
-      </w:pPr>
-    </w:p>
-    <w:p>
-      <w:pPr>
-        <w:rPr>
-          <w:rFonts w:ascii="나눔고딕코딩" w:eastAsia="나눔고딕코딩" w:hAnsi="나눔고딕코딩"/>
-        </w:rPr>
-      </w:pPr>
-    </w:p>
-    <w:p>
-      <w:pPr>
-        <w:rPr>
-          <w:rFonts w:ascii="나눔고딕코딩" w:eastAsia="나눔고딕코딩" w:hAnsi="나눔고딕코딩"/>
-        </w:rPr>
-      </w:pPr>
-    </w:p>
-    <w:p>
-      <w:pPr>
-        <w:rPr>
-          <w:rFonts w:ascii="나눔고딕코딩" w:eastAsia="나눔고딕코딩" w:hAnsi="나눔고딕코딩"/>
-        </w:rPr>
-      </w:pPr>
-    </w:p>
-    <w:p>
-      <w:pPr>
-        <w:rPr>
-          <w:rFonts w:ascii="나눔고딕코딩" w:eastAsia="나눔고딕코딩" w:hAnsi="나눔고딕코딩"/>
-        </w:rPr>
-      </w:pPr>
-    </w:p>
-    <w:p>
-      <w:pPr>
-        <w:rPr>
-          <w:rFonts w:ascii="나눔고딕코딩" w:eastAsia="나눔고딕코딩" w:hAnsi="나눔고딕코딩"/>
-        </w:rPr>
-      </w:pPr>
-    </w:p>
-    <w:p>
-      <w:pPr>
-        <w:rPr>
-          <w:rFonts w:ascii="나눔고딕코딩" w:eastAsia="나눔고딕코딩" w:hAnsi="나눔고딕코딩"/>
-        </w:rPr>
-      </w:pPr>
-    </w:p>
-    <w:p>
-      <w:pPr>
-        <w:rPr>
-          <w:rFonts w:ascii="나눔고딕코딩" w:eastAsia="나눔고딕코딩" w:hAnsi="나눔고딕코딩"/>
-        </w:rPr>
-      </w:pPr>
-    </w:p>
-    <w:p>
-      <w:pPr>
-        <w:rPr>
-          <w:rFonts w:ascii="나눔고딕코딩" w:eastAsia="나눔고딕코딩" w:hAnsi="나눔고딕코딩"/>
-        </w:rPr>
-      </w:pPr>
-    </w:p>
-    <w:p>
-      <w:pPr>
-        <w:rPr>
-          <w:rFonts w:ascii="나눔고딕코딩" w:eastAsia="나눔고딕코딩" w:hAnsi="나눔고딕코딩"/>
-        </w:rPr>
-      </w:pPr>
-    </w:p>
-    <w:p>
-      <w:pPr>
-        <w:rPr>
-          <w:rFonts w:ascii="나눔고딕코딩" w:eastAsia="나눔고딕코딩" w:hAnsi="나눔고딕코딩"/>
-        </w:rPr>
-      </w:pPr>
-    </w:p>
-    <w:p>
-      <w:pPr>
-        <w:rPr>
-          <w:rFonts w:ascii="나눔고딕코딩" w:eastAsia="나눔고딕코딩" w:hAnsi="나눔고딕코딩"/>
-        </w:rPr>
-      </w:pPr>
-    </w:p>
-    <w:p>
-      <w:pPr>
-        <w:rPr>
-          <w:rFonts w:ascii="나눔고딕코딩" w:eastAsia="나눔고딕코딩" w:hAnsi="나눔고딕코딩"/>
-        </w:rPr>
-      </w:pPr>
-    </w:p>
-    <w:p>
-      <w:pPr>
-        <w:rPr>
-          <w:rFonts w:ascii="나눔고딕코딩" w:eastAsia="나눔고딕코딩" w:hAnsi="나눔고딕코딩"/>
-        </w:rPr>
-      </w:pPr>
-    </w:p>
-    <w:p>
-      <w:pPr>
-        <w:rPr>
-          <w:rFonts w:ascii="나눔고딕코딩" w:eastAsia="나눔고딕코딩" w:hAnsi="나눔고딕코딩"/>
-        </w:rPr>
-      </w:pPr>
-    </w:p>
-    <w:p>
-      <w:pPr>
-        <w:rPr>
-          <w:rFonts w:ascii="나눔고딕코딩" w:eastAsia="나눔고딕코딩" w:hAnsi="나눔고딕코딩"/>
-        </w:rPr>
-      </w:pPr>
-    </w:p>
-    <w:p>
-      <w:pPr>
-        <w:rPr>
-          <w:rFonts w:ascii="나눔고딕코딩" w:eastAsia="나눔고딕코딩" w:hAnsi="나눔고딕코딩"/>
-        </w:rPr>
-      </w:pPr>
-    </w:p>
-    <w:p>
-      <w:pPr>
-        <w:rPr>
-          <w:rFonts w:ascii="나눔고딕코딩" w:eastAsia="나눔고딕코딩" w:hAnsi="나눔고딕코딩"/>
-        </w:rPr>
-      </w:pPr>
-    </w:p>
-    <w:p>
-      <w:pPr>
-        <w:rPr>
-          <w:rFonts w:ascii="나눔고딕코딩" w:eastAsia="나눔고딕코딩" w:hAnsi="나눔고딕코딩"/>
-        </w:rPr>
-      </w:pPr>
-    </w:p>
-    <w:p>
-      <w:pPr>
-        <w:rPr>
-          <w:rFonts w:ascii="나눔고딕코딩" w:eastAsia="나눔고딕코딩" w:hAnsi="나눔고딕코딩"/>
-        </w:rPr>
-      </w:pPr>
-    </w:p>
-    <w:p>
-      <w:pPr>
-        <w:rPr>
-          <w:rFonts w:ascii="나눔고딕코딩" w:eastAsia="나눔고딕코딩" w:hAnsi="나눔고딕코딩"/>
-        </w:rPr>
-      </w:pPr>
-    </w:p>
-    <w:p>
-      <w:pPr>
-        <w:rPr>
-          <w:rFonts w:ascii="나눔고딕코딩" w:eastAsia="나눔고딕코딩" w:hAnsi="나눔고딕코딩"/>
-        </w:rPr>
-      </w:pPr>
-    </w:p>
-    <w:p>
-      <w:pPr>
-        <w:rPr>
-          <w:rFonts w:ascii="나눔고딕코딩" w:eastAsia="나눔고딕코딩" w:hAnsi="나눔고딕코딩"/>
-        </w:rPr>
-      </w:pPr>
-    </w:p>
-    <w:p>
-      <w:pPr>
-        <w:rPr>
-          <w:rFonts w:ascii="나눔고딕코딩" w:eastAsia="나눔고딕코딩" w:hAnsi="나눔고딕코딩"/>
-        </w:rPr>
-      </w:pPr>
-    </w:p>
-    <w:p>
-      <w:pPr>
-        <w:rPr>
-          <w:rFonts w:ascii="나눔고딕코딩" w:eastAsia="나눔고딕코딩" w:hAnsi="나눔고딕코딩"/>
-        </w:rPr>
-      </w:pPr>
-    </w:p>
-    <w:p>
-      <w:pPr>
-        <w:rPr>
-          <w:rFonts w:ascii="나눔고딕코딩" w:eastAsia="나눔고딕코딩" w:hAnsi="나눔고딕코딩"/>
-        </w:rPr>
-      </w:pPr>
-    </w:p>
-    <w:p>
-      <w:pPr>
-        <w:rPr>
-          <w:rFonts w:ascii="나눔고딕코딩" w:eastAsia="나눔고딕코딩" w:hAnsi="나눔고딕코딩"/>
-        </w:rPr>
-      </w:pPr>
-    </w:p>
-    <w:p>
-      <w:pPr>
-        <w:rPr>
-          <w:rFonts w:ascii="나눔고딕코딩" w:eastAsia="나눔고딕코딩" w:hAnsi="나눔고딕코딩"/>
-        </w:rPr>
-      </w:pPr>
-    </w:p>
-    <w:p>
-      <w:pPr>
-        <w:rPr>
-          <w:rFonts w:ascii="나눔고딕코딩" w:eastAsia="나눔고딕코딩" w:hAnsi="나눔고딕코딩"/>
-        </w:rPr>
-      </w:pPr>
-    </w:p>
-    <w:p>
-      <w:pPr>
-        <w:rPr>
-          <w:rFonts w:ascii="나눔고딕코딩" w:eastAsia="나눔고딕코딩" w:hAnsi="나눔고딕코딩"/>
-        </w:rPr>
-      </w:pPr>
-    </w:p>
-    <w:p>
-      <w:pPr>
-        <w:rPr>
-          <w:rFonts w:ascii="나눔고딕코딩" w:eastAsia="나눔고딕코딩" w:hAnsi="나눔고딕코딩"/>
-        </w:rPr>
-      </w:pPr>
-    </w:p>
-    <w:p>
-      <w:pPr>
-        <w:rPr>
-          <w:rFonts w:ascii="나눔고딕코딩" w:eastAsia="나눔고딕코딩" w:hAnsi="나눔고딕코딩"/>
-        </w:rPr>
-      </w:pPr>
-    </w:p>
-    <w:p>
-      <w:pPr>
-        <w:rPr>
-          <w:rFonts w:ascii="나눔고딕코딩" w:eastAsia="나눔고딕코딩" w:hAnsi="나눔고딕코딩"/>
-        </w:rPr>
-      </w:pPr>
-    </w:p>
-    <w:p>
-      <w:pPr>
-        <w:rPr>
-          <w:rFonts w:ascii="나눔고딕코딩" w:eastAsia="나눔고딕코딩" w:hAnsi="나눔고딕코딩"/>
-        </w:rPr>
-      </w:pPr>
-    </w:p>
-    <w:p>
-      <w:pPr>
-        <w:rPr>
-          <w:rFonts w:ascii="나눔고딕코딩" w:eastAsia="나눔고딕코딩" w:hAnsi="나눔고딕코딩"/>
-        </w:rPr>
-      </w:pPr>
-    </w:p>
-    <w:p>
-      <w:pPr>
-        <w:rPr>
-          <w:rFonts w:ascii="나눔고딕코딩" w:eastAsia="나눔고딕코딩" w:hAnsi="나눔고딕코딩"/>
-        </w:rPr>
-      </w:pPr>
-    </w:p>
-    <w:p>
-      <w:pPr>
-        <w:rPr>
-          <w:rFonts w:ascii="나눔고딕코딩" w:eastAsia="나눔고딕코딩" w:hAnsi="나눔고딕코딩"/>
-        </w:rPr>
-      </w:pPr>
-    </w:p>
-    <w:p>
-      <w:pPr>
-        <w:rPr>
-          <w:rFonts w:ascii="나눔고딕코딩" w:eastAsia="나눔고딕코딩" w:hAnsi="나눔고딕코딩"/>
-        </w:rPr>
-      </w:pPr>
-    </w:p>
-    <w:p>
-      <w:pPr>
-        <w:rPr>
-          <w:rFonts w:ascii="나눔고딕코딩" w:eastAsia="나눔고딕코딩" w:hAnsi="나눔고딕코딩"/>
-        </w:rPr>
-      </w:pPr>
-    </w:p>
-    <w:p>
-      <w:pPr>
-        <w:rPr>
-          <w:rFonts w:ascii="나눔고딕코딩" w:eastAsia="나눔고딕코딩" w:hAnsi="나눔고딕코딩"/>
-        </w:rPr>
-      </w:pPr>
-    </w:p>
-    <w:p>
-      <w:pPr>
-        <w:rPr>
-          <w:rFonts w:ascii="나눔고딕코딩" w:eastAsia="나눔고딕코딩" w:hAnsi="나눔고딕코딩"/>
-        </w:rPr>
-      </w:pPr>
-    </w:p>
-    <w:p>
-      <w:pPr>
-        <w:rPr>
-          <w:rFonts w:ascii="나눔고딕코딩" w:eastAsia="나눔고딕코딩" w:hAnsi="나눔고딕코딩"/>
-        </w:rPr>
-      </w:pPr>
-    </w:p>
-    <w:p>
-      <w:pPr>
-        <w:rPr>
-          <w:rFonts w:ascii="나눔고딕코딩" w:eastAsia="나눔고딕코딩" w:hAnsi="나눔고딕코딩" w:hint="eastAsia"/>
+          <w:rFonts w:ascii="나눔고딕코딩" w:eastAsia="나눔고딕코딩" w:hAnsi="나눔고딕코딩"/>
+        </w:rPr>
+      </w:pPr>
+    </w:p>
+    <w:p>
+      <w:pPr>
+        <w:rPr>
+          <w:rFonts w:ascii="나눔고딕코딩" w:eastAsia="나눔고딕코딩" w:hAnsi="나눔고딕코딩"/>
+        </w:rPr>
+      </w:pPr>
+    </w:p>
+    <w:p>
+      <w:pPr>
+        <w:rPr>
+          <w:rFonts w:ascii="나눔고딕코딩" w:eastAsia="나눔고딕코딩" w:hAnsi="나눔고딕코딩"/>
+          <w:b/>
+        </w:rPr>
+      </w:pPr>
+      <w:r>
+        <w:rPr>
+          <w:rFonts w:ascii="나눔고딕코딩" w:eastAsia="나눔고딕코딩" w:hAnsi="나눔고딕코딩" w:hint="eastAsia"/>
+          <w:b/>
+        </w:rPr>
+        <w:lastRenderedPageBreak/>
+        <w:t>* 로깅이란?</w:t>
+      </w:r>
+    </w:p>
+    <w:p>
+      <w:pPr>
+        <w:rPr>
+          <w:rFonts w:ascii="나눔고딕코딩" w:eastAsia="나눔고딕코딩" w:hAnsi="나눔고딕코딩" w:hint="eastAsia"/>
+        </w:rPr>
+      </w:pPr>
+      <w:r>
+        <w:rPr>
+          <w:rFonts w:ascii="나눔고딕코딩" w:eastAsia="나눔고딕코딩" w:hAnsi="나눔고딕코딩" w:hint="eastAsia"/>
+        </w:rPr>
+        <w:t>로깅이란 정보를 제공하는 일련의 기록인 로그를 생성하도록 시스템을 작성하는 활동을 의미한다.</w:t>
+      </w:r>
+      <w:r>
+        <w:rPr>
+          <w:rFonts w:ascii="나눔고딕코딩" w:eastAsia="나눔고딕코딩" w:hAnsi="나눔고딕코딩"/>
+        </w:rPr>
+        <w:t xml:space="preserve"> </w:t>
+      </w:r>
+      <w:r>
+        <w:rPr>
+          <w:rFonts w:ascii="나눔고딕코딩" w:eastAsia="나눔고딕코딩" w:hAnsi="나눔고딕코딩" w:hint="eastAsia"/>
+        </w:rPr>
+        <w:t>로그를 기록 함으로써 재현하기 힘든 버그에 대한 정보, 성능에 관한 통계 정보와 같이 유용한 정보를 알아낼 수 있다.</w:t>
+      </w:r>
+    </w:p>
+    <w:p>
+      <w:pPr>
+        <w:rPr>
+          <w:rFonts w:ascii="나눔고딕코딩" w:eastAsia="나눔고딕코딩" w:hAnsi="나눔고딕코딩"/>
+        </w:rPr>
+      </w:pPr>
+    </w:p>
+    <w:p>
+      <w:pPr>
+        <w:rPr>
+          <w:rFonts w:ascii="나눔고딕코딩" w:eastAsia="나눔고딕코딩" w:hAnsi="나눔고딕코딩"/>
+          <w:b/>
+        </w:rPr>
+      </w:pPr>
+      <w:r>
+        <w:rPr>
+          <w:rFonts w:ascii="나눔고딕코딩" w:eastAsia="나눔고딕코딩" w:hAnsi="나눔고딕코딩" w:hint="eastAsia"/>
+          <w:b/>
+        </w:rPr>
+        <w:t xml:space="preserve">* </w:t>
+      </w:r>
+      <w:r>
+        <w:rPr>
+          <w:rFonts w:ascii="나눔고딕코딩" w:eastAsia="나눔고딕코딩" w:hAnsi="나눔고딕코딩"/>
+          <w:b/>
+        </w:rPr>
+        <w:t xml:space="preserve">slf4j </w:t>
+      </w:r>
+      <w:r>
+        <w:rPr>
+          <w:rFonts w:ascii="나눔고딕코딩" w:eastAsia="나눔고딕코딩" w:hAnsi="나눔고딕코딩" w:hint="eastAsia"/>
+          <w:b/>
+        </w:rPr>
+        <w:t>설정하기</w:t>
+      </w:r>
+    </w:p>
+    <w:p>
+      <w:pPr>
+        <w:rPr>
+          <w:rFonts w:ascii="나눔고딕코딩" w:eastAsia="나눔고딕코딩" w:hAnsi="나눔고딕코딩"/>
+        </w:rPr>
+      </w:pPr>
+      <w:r>
+        <w:rPr>
+          <w:rFonts w:ascii="나눔고딕코딩" w:eastAsia="나눔고딕코딩" w:hAnsi="나눔고딕코딩" w:hint="eastAsia"/>
+        </w:rPr>
+        <w:t>다양한 로그 라이브러리들(</w:t>
+      </w:r>
+      <w:r>
+        <w:rPr>
+          <w:rFonts w:ascii="나눔고딕코딩" w:eastAsia="나눔고딕코딩" w:hAnsi="나눔고딕코딩"/>
+        </w:rPr>
+        <w:t xml:space="preserve">log4j, logback </w:t>
+      </w:r>
+      <w:r>
+        <w:rPr>
+          <w:rFonts w:ascii="나눔고딕코딩" w:eastAsia="나눔고딕코딩" w:hAnsi="나눔고딕코딩" w:hint="eastAsia"/>
+        </w:rPr>
+        <w:t xml:space="preserve">등등)을 하나의 통일된 방식으로 사용할 수 있도록 제공하는 로깅 </w:t>
+      </w:r>
+      <w:r>
+        <w:rPr>
+          <w:rFonts w:ascii="나눔고딕코딩" w:eastAsia="나눔고딕코딩" w:hAnsi="나눔고딕코딩"/>
+        </w:rPr>
+        <w:t>Facade</w:t>
+      </w:r>
+      <w:r>
+        <w:rPr>
+          <w:rFonts w:ascii="나눔고딕코딩" w:eastAsia="나눔고딕코딩" w:hAnsi="나눔고딕코딩" w:hint="eastAsia"/>
+        </w:rPr>
+        <w:t>이다.</w:t>
+      </w:r>
+      <w:r>
+        <w:rPr>
+          <w:rFonts w:ascii="나눔고딕코딩" w:eastAsia="나눔고딕코딩" w:hAnsi="나눔고딕코딩"/>
+        </w:rPr>
+        <w:t xml:space="preserve"> </w:t>
+      </w:r>
+      <w:r>
+        <w:rPr>
+          <w:rFonts w:ascii="나눔고딕코딩" w:eastAsia="나눔고딕코딩" w:hAnsi="나눔고딕코딩" w:hint="eastAsia"/>
+        </w:rPr>
+        <w:t xml:space="preserve">로깅에 대한 추상 레이어를 제공하는 </w:t>
+      </w:r>
+      <w:r>
+        <w:rPr>
+          <w:rFonts w:ascii="나눔고딕코딩" w:eastAsia="나눔고딕코딩" w:hAnsi="나눔고딕코딩"/>
+        </w:rPr>
+        <w:t>interface</w:t>
+      </w:r>
+      <w:r>
+        <w:rPr>
+          <w:rFonts w:ascii="나눔고딕코딩" w:eastAsia="나눔고딕코딩" w:hAnsi="나눔고딕코딩" w:hint="eastAsia"/>
+        </w:rPr>
+        <w:t>의 모음이다.</w:t>
+      </w:r>
+      <w:r>
+        <w:rPr>
+          <w:rFonts w:ascii="나눔고딕코딩" w:eastAsia="나눔고딕코딩" w:hAnsi="나눔고딕코딩"/>
+        </w:rPr>
+        <w:t xml:space="preserve"> </w:t>
+      </w:r>
+      <w:r>
+        <w:rPr>
+          <w:rFonts w:ascii="나눔고딕코딩" w:eastAsia="나눔고딕코딩" w:hAnsi="나눔고딕코딩" w:hint="eastAsia"/>
+        </w:rPr>
+        <w:t xml:space="preserve">때문에 어플리케이션 초기 버전에서 </w:t>
+      </w:r>
+      <w:r>
+        <w:rPr>
+          <w:rFonts w:ascii="나눔고딕코딩" w:eastAsia="나눔고딕코딩" w:hAnsi="나눔고딕코딩"/>
+        </w:rPr>
+        <w:t>slf4j</w:t>
+      </w:r>
+      <w:r>
+        <w:rPr>
+          <w:rFonts w:ascii="나눔고딕코딩" w:eastAsia="나눔고딕코딩" w:hAnsi="나눔고딕코딩" w:hint="eastAsia"/>
+        </w:rPr>
+        <w:t>를 구현한 로그 라이브러리를 사용 하다가 더 성능이 좋은 라이브러리가 나오면(</w:t>
+      </w:r>
+      <w:r>
+        <w:rPr>
+          <w:rFonts w:ascii="나눔고딕코딩" w:eastAsia="나눔고딕코딩" w:hAnsi="나눔고딕코딩"/>
+        </w:rPr>
+        <w:t>slf4j</w:t>
+      </w:r>
+      <w:r>
+        <w:rPr>
+          <w:rFonts w:ascii="나눔고딕코딩" w:eastAsia="나눔고딕코딩" w:hAnsi="나눔고딕코딩" w:hint="eastAsia"/>
+        </w:rPr>
+        <w:t>를 구현한)</w:t>
+      </w:r>
+      <w:r>
+        <w:rPr>
+          <w:rFonts w:ascii="나눔고딕코딩" w:eastAsia="나눔고딕코딩" w:hAnsi="나눔고딕코딩"/>
+        </w:rPr>
+        <w:t xml:space="preserve"> </w:t>
+      </w:r>
+      <w:r>
+        <w:rPr>
+          <w:rFonts w:ascii="나눔고딕코딩" w:eastAsia="나눔고딕코딩" w:hAnsi="나눔고딕코딩" w:hint="eastAsia"/>
+        </w:rPr>
+        <w:t>어플리케이션 변경 없이 구현체를 변경할 수 있다.</w:t>
+      </w:r>
+    </w:p>
+    <w:p>
+      <w:pPr>
+        <w:rPr>
+          <w:rFonts w:ascii="나눔고딕코딩" w:eastAsia="나눔고딕코딩" w:hAnsi="나눔고딕코딩"/>
+        </w:rPr>
+      </w:pPr>
+    </w:p>
+    <w:p>
+      <w:pPr>
+        <w:rPr>
+          <w:rFonts w:ascii="나눔고딕코딩" w:eastAsia="나눔고딕코딩" w:hAnsi="나눔고딕코딩"/>
+          <w:b/>
+        </w:rPr>
+      </w:pPr>
+      <w:r>
+        <w:rPr>
+          <w:rFonts w:ascii="나눔고딕코딩" w:eastAsia="나눔고딕코딩" w:hAnsi="나눔고딕코딩" w:hint="eastAsia"/>
+          <w:b/>
+        </w:rPr>
+        <w:t>* 파일 업로드</w:t>
+      </w:r>
+      <w:r>
+        <w:rPr>
+          <w:rFonts w:ascii="나눔고딕코딩" w:eastAsia="나눔고딕코딩" w:hAnsi="나눔고딕코딩" w:hint="eastAsia"/>
+          <w:b/>
+        </w:rPr>
+        <w:t>/다운로드</w:t>
+      </w:r>
+      <w:r>
+        <w:rPr>
+          <w:rFonts w:ascii="나눔고딕코딩" w:eastAsia="나눔고딕코딩" w:hAnsi="나눔고딕코딩" w:hint="eastAsia"/>
+          <w:b/>
+        </w:rPr>
+        <w:t xml:space="preserve"> 컨셉 설명</w:t>
+      </w:r>
+    </w:p>
+    <w:p>
+      <w:pPr>
+        <w:rPr>
+          <w:rFonts w:ascii="나눔고딕코딩" w:eastAsia="나눔고딕코딩" w:hAnsi="나눔고딕코딩"/>
+        </w:rPr>
+      </w:pPr>
+      <w:r>
+        <w:rPr>
+          <w:rFonts w:ascii="나눔고딕코딩" w:eastAsia="나눔고딕코딩" w:hAnsi="나눔고딕코딩" w:hint="eastAsia"/>
+        </w:rPr>
+        <w:t>파일과 같은 대용량 데이터를 클라이언트 서버간 전송할 땐 multipart/form-data를 사용한다.</w:t>
+      </w:r>
+      <w:r>
+        <w:rPr>
+          <w:rFonts w:ascii="나눔고딕코딩" w:eastAsia="나눔고딕코딩" w:hAnsi="나눔고딕코딩"/>
+        </w:rPr>
+        <w:t xml:space="preserve"> </w:t>
+      </w:r>
+      <w:r>
+        <w:rPr>
+          <w:rFonts w:ascii="나눔고딕코딩" w:eastAsia="나눔고딕코딩" w:hAnsi="나눔고딕코딩" w:hint="eastAsia"/>
+        </w:rPr>
+        <w:t xml:space="preserve">이 데이터는 </w:t>
+      </w:r>
+      <w:r>
+        <w:rPr>
+          <w:rFonts w:ascii="나눔고딕코딩" w:eastAsia="나눔고딕코딩" w:hAnsi="나눔고딕코딩"/>
+        </w:rPr>
+        <w:t>body</w:t>
+      </w:r>
+      <w:r>
+        <w:rPr>
+          <w:rFonts w:ascii="나눔고딕코딩" w:eastAsia="나눔고딕코딩" w:hAnsi="나눔고딕코딩" w:hint="eastAsia"/>
+        </w:rPr>
+        <w:t xml:space="preserve">를 지정된 </w:t>
+      </w:r>
+      <w:r>
+        <w:rPr>
+          <w:rFonts w:ascii="나눔고딕코딩" w:eastAsia="나눔고딕코딩" w:hAnsi="나눔고딕코딩"/>
+        </w:rPr>
+        <w:t>boundary</w:t>
+      </w:r>
+      <w:r>
+        <w:rPr>
+          <w:rFonts w:ascii="나눔고딕코딩" w:eastAsia="나눔고딕코딩" w:hAnsi="나눔고딕코딩" w:hint="eastAsia"/>
+        </w:rPr>
+        <w:t>로 나누어 각각의 데이터를 표현하는 방식이다.</w:t>
+      </w:r>
+      <w:r>
+        <w:rPr>
+          <w:rFonts w:ascii="나눔고딕코딩" w:eastAsia="나눔고딕코딩" w:hAnsi="나눔고딕코딩"/>
+        </w:rPr>
+        <w:t xml:space="preserve"> </w:t>
+      </w:r>
+      <w:r>
+        <w:rPr>
+          <w:rFonts w:ascii="나눔고딕코딩" w:eastAsia="나눔고딕코딩" w:hAnsi="나눔고딕코딩" w:hint="eastAsia"/>
+        </w:rPr>
+        <w:t xml:space="preserve">기본적으로 </w:t>
+      </w:r>
+      <w:r>
+        <w:rPr>
+          <w:rFonts w:ascii="나눔고딕코딩" w:eastAsia="나눔고딕코딩" w:hAnsi="나눔고딕코딩"/>
+        </w:rPr>
+        <w:t>HttpServletRequest</w:t>
+      </w:r>
+      <w:r>
+        <w:rPr>
+          <w:rFonts w:ascii="나눔고딕코딩" w:eastAsia="나눔고딕코딩" w:hAnsi="나눔고딕코딩" w:hint="eastAsia"/>
+        </w:rPr>
+        <w:t xml:space="preserve">는 이러한 데이터 형식을 처리하는 메소드를 제공 안하고 오직 요청 메시지 </w:t>
+      </w:r>
+      <w:r>
+        <w:rPr>
+          <w:rFonts w:ascii="나눔고딕코딩" w:eastAsia="나눔고딕코딩" w:hAnsi="나눔고딕코딩"/>
+        </w:rPr>
+        <w:t>body</w:t>
+      </w:r>
+      <w:r>
+        <w:rPr>
+          <w:rFonts w:ascii="나눔고딕코딩" w:eastAsia="나눔고딕코딩" w:hAnsi="나눔고딕코딩" w:hint="eastAsia"/>
+        </w:rPr>
+        <w:t xml:space="preserve">의 </w:t>
+      </w:r>
+      <w:r>
+        <w:rPr>
+          <w:rFonts w:ascii="나눔고딕코딩" w:eastAsia="나눔고딕코딩" w:hAnsi="나눔고딕코딩"/>
+        </w:rPr>
+        <w:t>inputStream</w:t>
+      </w:r>
+      <w:r>
+        <w:rPr>
+          <w:rFonts w:ascii="나눔고딕코딩" w:eastAsia="나눔고딕코딩" w:hAnsi="나눔고딕코딩" w:hint="eastAsia"/>
+        </w:rPr>
+        <w:t>만을 제공하므로 사용자는 데이터를 적절히 파싱해서 사용해야 한다. 일반적으로 직접 구현하기 보다는 관련 라이브러리(</w:t>
+      </w:r>
+      <w:r>
+        <w:rPr>
+          <w:rFonts w:ascii="나눔고딕코딩" w:eastAsia="나눔고딕코딩" w:hAnsi="나눔고딕코딩"/>
+        </w:rPr>
+        <w:t>commons-fileupload, commons-io</w:t>
+      </w:r>
+      <w:r>
+        <w:rPr>
+          <w:rFonts w:ascii="나눔고딕코딩" w:eastAsia="나눔고딕코딩" w:hAnsi="나눔고딕코딩" w:hint="eastAsia"/>
+        </w:rPr>
+        <w:t xml:space="preserve"> 같은)를 사용한다.</w:t>
+      </w:r>
+    </w:p>
+    <w:p>
+      <w:pPr>
+        <w:rPr>
+          <w:rFonts w:ascii="나눔고딕코딩" w:eastAsia="나눔고딕코딩" w:hAnsi="나눔고딕코딩"/>
+        </w:rPr>
+      </w:pPr>
+      <w:r>
+        <w:rPr>
+          <w:rFonts w:ascii="나눔고딕코딩" w:eastAsia="나눔고딕코딩" w:hAnsi="나눔고딕코딩" w:hint="eastAsia"/>
+          <w:color w:val="FF0000"/>
+        </w:rPr>
+        <w:t xml:space="preserve">스프링의 </w:t>
+      </w:r>
+      <w:r>
+        <w:rPr>
+          <w:rFonts w:ascii="나눔고딕코딩" w:eastAsia="나눔고딕코딩" w:hAnsi="나눔고딕코딩"/>
+          <w:color w:val="FF0000"/>
+        </w:rPr>
+        <w:t>DispatcherServlet</w:t>
+      </w:r>
+      <w:r>
+        <w:rPr>
+          <w:rFonts w:ascii="나눔고딕코딩" w:eastAsia="나눔고딕코딩" w:hAnsi="나눔고딕코딩" w:hint="eastAsia"/>
+          <w:color w:val="FF0000"/>
+        </w:rPr>
+        <w:t xml:space="preserve">은 </w:t>
+      </w:r>
+      <w:r>
+        <w:rPr>
+          <w:rFonts w:ascii="나눔고딕코딩" w:eastAsia="나눔고딕코딩" w:hAnsi="나눔고딕코딩"/>
+          <w:color w:val="FF0000"/>
+        </w:rPr>
+        <w:t xml:space="preserve">multipart/form-data </w:t>
+      </w:r>
+      <w:r>
+        <w:rPr>
+          <w:rFonts w:ascii="나눔고딕코딩" w:eastAsia="나눔고딕코딩" w:hAnsi="나눔고딕코딩" w:hint="eastAsia"/>
+          <w:color w:val="FF0000"/>
+        </w:rPr>
+        <w:t xml:space="preserve">요청이 올 경우 </w:t>
+      </w:r>
+      <w:r>
+        <w:rPr>
+          <w:rFonts w:ascii="나눔고딕코딩" w:eastAsia="나눔고딕코딩" w:hAnsi="나눔고딕코딩"/>
+          <w:color w:val="FF0000"/>
+        </w:rPr>
+        <w:t>MultipartResolver</w:t>
+      </w:r>
+      <w:r>
+        <w:rPr>
+          <w:rFonts w:ascii="나눔고딕코딩" w:eastAsia="나눔고딕코딩" w:hAnsi="나눔고딕코딩" w:hint="eastAsia"/>
+          <w:color w:val="FF0000"/>
+        </w:rPr>
+        <w:t xml:space="preserve">를 사용해야 하므로 </w:t>
+      </w:r>
+      <w:r>
+        <w:rPr>
+          <w:rFonts w:ascii="나눔고딕코딩" w:eastAsia="나눔고딕코딩" w:hAnsi="나눔고딕코딩"/>
+          <w:color w:val="FF0000"/>
+        </w:rPr>
+        <w:t>MultipartResolver Bean</w:t>
+      </w:r>
+      <w:r>
+        <w:rPr>
+          <w:rFonts w:ascii="나눔고딕코딩" w:eastAsia="나눔고딕코딩" w:hAnsi="나눔고딕코딩" w:hint="eastAsia"/>
+          <w:color w:val="FF0000"/>
+        </w:rPr>
+        <w:t>을 설정 해주어야 한다.</w:t>
+      </w:r>
+    </w:p>
+    <w:p>
+      <w:pPr>
+        <w:rPr>
+          <w:rFonts w:ascii="나눔고딕코딩" w:eastAsia="나눔고딕코딩" w:hAnsi="나눔고딕코딩"/>
+        </w:rPr>
+      </w:pPr>
+    </w:p>
+    <w:p>
+      <w:pPr>
+        <w:rPr>
+          <w:rFonts w:ascii="나눔고딕코딩" w:eastAsia="나눔고딕코딩" w:hAnsi="나눔고딕코딩"/>
+        </w:rPr>
+      </w:pPr>
+    </w:p>
+    <w:p>
+      <w:pPr>
+        <w:rPr>
+          <w:rFonts w:ascii="나눔고딕코딩" w:eastAsia="나눔고딕코딩" w:hAnsi="나눔고딕코딩"/>
+          <w:b/>
+        </w:rPr>
+      </w:pPr>
+      <w:r>
+        <w:rPr>
+          <w:rFonts w:ascii="나눔고딕코딩" w:eastAsia="나눔고딕코딩" w:hAnsi="나눔고딕코딩"/>
+          <w:b/>
+        </w:rPr>
+        <w:t xml:space="preserve">* </w:t>
+      </w:r>
+      <w:r>
+        <w:rPr>
+          <w:rFonts w:ascii="나눔고딕코딩" w:eastAsia="나눔고딕코딩" w:hAnsi="나눔고딕코딩" w:hint="eastAsia"/>
+          <w:b/>
+        </w:rPr>
+        <w:t>파일 업로드 구현하기</w:t>
+      </w:r>
+    </w:p>
+    <w:p>
+      <w:pPr>
+        <w:rPr>
+          <w:rFonts w:ascii="나눔고딕코딩" w:eastAsia="나눔고딕코딩" w:hAnsi="나눔고딕코딩"/>
+          <w:b/>
+        </w:rPr>
+      </w:pPr>
+      <w:r>
+        <w:rPr>
+          <w:rFonts w:ascii="나눔고딕코딩" w:eastAsia="나눔고딕코딩" w:hAnsi="나눔고딕코딩" w:hint="eastAsia"/>
+          <w:b/>
+        </w:rPr>
+        <w:t>* 파일 다운로드 구현하기</w:t>
+      </w:r>
+    </w:p>
+    <w:p>
+      <w:pPr>
+        <w:rPr>
+          <w:rFonts w:ascii="나눔고딕코딩" w:eastAsia="나눔고딕코딩" w:hAnsi="나눔고딕코딩" w:hint="eastAsia"/>
+        </w:rPr>
+      </w:pPr>
+      <w:bookmarkStart w:id="0" w:name="_GoBack"/>
+      <w:bookmarkEnd w:id="0"/>
+    </w:p>
+    <w:p>
+      <w:pPr>
+        <w:rPr>
+          <w:rFonts w:ascii="나눔고딕코딩" w:eastAsia="나눔고딕코딩" w:hAnsi="나눔고딕코딩"/>
+        </w:rPr>
+      </w:pPr>
+    </w:p>
+    <w:p>
+      <w:pPr>
+        <w:rPr>
+          <w:rFonts w:ascii="나눔고딕코딩" w:eastAsia="나눔고딕코딩" w:hAnsi="나눔고딕코딩"/>
+        </w:rPr>
+      </w:pPr>
+    </w:p>
+    <w:p>
+      <w:pPr>
+        <w:rPr>
+          <w:rFonts w:ascii="나눔고딕코딩" w:eastAsia="나눔고딕코딩" w:hAnsi="나눔고딕코딩" w:hint="eastAsia"/>
+        </w:rPr>
+      </w:pPr>
+    </w:p>
+    <w:p>
+      <w:pPr>
+        <w:rPr>
+          <w:rFonts w:ascii="나눔고딕코딩" w:eastAsia="나눔고딕코딩" w:hAnsi="나눔고딕코딩"/>
+        </w:rPr>
+      </w:pPr>
+    </w:p>
+    <w:p>
+      <w:pPr>
+        <w:rPr>
+          <w:rFonts w:ascii="나눔고딕코딩" w:eastAsia="나눔고딕코딩" w:hAnsi="나눔고딕코딩" w:hint="eastAsia"/>
+        </w:rPr>
+      </w:pPr>
+    </w:p>
+    <w:p>
+      <w:pPr>
+        <w:rPr>
+          <w:rFonts w:ascii="나눔고딕코딩" w:eastAsia="나눔고딕코딩" w:hAnsi="나눔고딕코딩"/>
+        </w:rPr>
+      </w:pPr>
+    </w:p>
+    <w:p>
+      <w:pPr>
+        <w:rPr>
+          <w:rFonts w:ascii="나눔고딕코딩" w:eastAsia="나눔고딕코딩" w:hAnsi="나눔고딕코딩"/>
+        </w:rPr>
+      </w:pPr>
+    </w:p>
+    <w:p>
+      <w:pPr>
+        <w:rPr>
+          <w:rFonts w:ascii="나눔고딕코딩" w:eastAsia="나눔고딕코딩" w:hAnsi="나눔고딕코딩"/>
+        </w:rPr>
+      </w:pPr>
+    </w:p>
+    <w:p>
+      <w:pPr>
+        <w:rPr>
+          <w:rFonts w:ascii="나눔고딕코딩" w:eastAsia="나눔고딕코딩" w:hAnsi="나눔고딕코딩"/>
+        </w:rPr>
+      </w:pPr>
+    </w:p>
+    <w:p>
+      <w:pPr>
+        <w:rPr>
+          <w:rFonts w:ascii="나눔고딕코딩" w:eastAsia="나눔고딕코딩" w:hAnsi="나눔고딕코딩"/>
+        </w:rPr>
+      </w:pPr>
+    </w:p>
+    <w:p>
+      <w:pPr>
+        <w:rPr>
+          <w:rFonts w:ascii="나눔고딕코딩" w:eastAsia="나눔고딕코딩" w:hAnsi="나눔고딕코딩" w:hint="eastAsia"/>
+        </w:rPr>
+      </w:pPr>
+    </w:p>
+    <w:p>
+      <w:pPr>
+        <w:rPr>
+          <w:rFonts w:ascii="나눔고딕코딩" w:eastAsia="나눔고딕코딩" w:hAnsi="나눔고딕코딩"/>
+        </w:rPr>
+      </w:pPr>
+    </w:p>
+    <w:p>
+      <w:pPr>
+        <w:rPr>
+          <w:rFonts w:ascii="나눔고딕코딩" w:eastAsia="나눔고딕코딩" w:hAnsi="나눔고딕코딩"/>
+        </w:rPr>
+      </w:pPr>
+    </w:p>
+    <w:p>
+      <w:pPr>
+        <w:rPr>
+          <w:rFonts w:ascii="나눔고딕코딩" w:eastAsia="나눔고딕코딩" w:hAnsi="나눔고딕코딩"/>
+        </w:rPr>
+      </w:pPr>
+    </w:p>
+    <w:p>
+      <w:pPr>
+        <w:rPr>
+          <w:rFonts w:ascii="나눔고딕코딩" w:eastAsia="나눔고딕코딩" w:hAnsi="나눔고딕코딩"/>
+        </w:rPr>
+      </w:pPr>
+    </w:p>
+    <w:p>
+      <w:pPr>
+        <w:rPr>
+          <w:rFonts w:ascii="나눔고딕코딩" w:eastAsia="나눔고딕코딩" w:hAnsi="나눔고딕코딩"/>
+        </w:rPr>
+      </w:pPr>
+    </w:p>
+    <w:p>
+      <w:pPr>
+        <w:rPr>
+          <w:rFonts w:ascii="나눔고딕코딩" w:eastAsia="나눔고딕코딩" w:hAnsi="나눔고딕코딩"/>
+        </w:rPr>
+      </w:pPr>
+    </w:p>
+    <w:p>
+      <w:pPr>
+        <w:rPr>
+          <w:rFonts w:ascii="나눔고딕코딩" w:eastAsia="나눔고딕코딩" w:hAnsi="나눔고딕코딩"/>
+        </w:rPr>
+      </w:pPr>
+    </w:p>
+    <w:p>
+      <w:pPr>
+        <w:rPr>
+          <w:rFonts w:ascii="나눔고딕코딩" w:eastAsia="나눔고딕코딩" w:hAnsi="나눔고딕코딩"/>
+        </w:rPr>
+      </w:pPr>
+    </w:p>
+    <w:p>
+      <w:pPr>
+        <w:rPr>
+          <w:rFonts w:ascii="나눔고딕코딩" w:eastAsia="나눔고딕코딩" w:hAnsi="나눔고딕코딩"/>
+        </w:rPr>
+      </w:pPr>
+    </w:p>
+    <w:p>
+      <w:pPr>
+        <w:rPr>
+          <w:rFonts w:ascii="나눔고딕코딩" w:eastAsia="나눔고딕코딩" w:hAnsi="나눔고딕코딩"/>
+        </w:rPr>
+      </w:pPr>
+    </w:p>
+    <w:p>
+      <w:pPr>
+        <w:rPr>
+          <w:rFonts w:ascii="나눔고딕코딩" w:eastAsia="나눔고딕코딩" w:hAnsi="나눔고딕코딩"/>
+        </w:rPr>
+      </w:pPr>
+    </w:p>
+    <w:p>
+      <w:pPr>
+        <w:rPr>
+          <w:rFonts w:ascii="나눔고딕코딩" w:eastAsia="나눔고딕코딩" w:hAnsi="나눔고딕코딩"/>
+        </w:rPr>
+      </w:pPr>
+    </w:p>
+    <w:p>
+      <w:pPr>
+        <w:rPr>
+          <w:rFonts w:ascii="나눔고딕코딩" w:eastAsia="나눔고딕코딩" w:hAnsi="나눔고딕코딩"/>
+        </w:rPr>
+      </w:pPr>
+    </w:p>
+    <w:p>
+      <w:pPr>
+        <w:rPr>
+          <w:rFonts w:ascii="나눔고딕코딩" w:eastAsia="나눔고딕코딩" w:hAnsi="나눔고딕코딩"/>
+        </w:rPr>
+      </w:pPr>
+    </w:p>
+    <w:p>
+      <w:pPr>
+        <w:rPr>
+          <w:rFonts w:ascii="나눔고딕코딩" w:eastAsia="나눔고딕코딩" w:hAnsi="나눔고딕코딩"/>
+        </w:rPr>
+      </w:pPr>
+    </w:p>
+    <w:p>
+      <w:pPr>
+        <w:rPr>
+          <w:rFonts w:ascii="나눔고딕코딩" w:eastAsia="나눔고딕코딩" w:hAnsi="나눔고딕코딩"/>
+        </w:rPr>
+      </w:pPr>
+    </w:p>
+    <w:p>
+      <w:pPr>
+        <w:rPr>
+          <w:rFonts w:ascii="나눔고딕코딩" w:eastAsia="나눔고딕코딩" w:hAnsi="나눔고딕코딩"/>
+        </w:rPr>
+      </w:pPr>
+    </w:p>
+    <w:p>
+      <w:pPr>
+        <w:rPr>
+          <w:rFonts w:ascii="나눔고딕코딩" w:eastAsia="나눔고딕코딩" w:hAnsi="나눔고딕코딩"/>
+        </w:rPr>
+      </w:pPr>
+    </w:p>
+    <w:p>
+      <w:pPr>
+        <w:rPr>
+          <w:rFonts w:ascii="나눔고딕코딩" w:eastAsia="나눔고딕코딩" w:hAnsi="나눔고딕코딩"/>
+        </w:rPr>
+      </w:pPr>
+    </w:p>
+    <w:p>
+      <w:pPr>
+        <w:rPr>
+          <w:rFonts w:ascii="나눔고딕코딩" w:eastAsia="나눔고딕코딩" w:hAnsi="나눔고딕코딩"/>
+        </w:rPr>
+      </w:pPr>
+    </w:p>
+    <w:p>
+      <w:pPr>
+        <w:rPr>
+          <w:rFonts w:ascii="나눔고딕코딩" w:eastAsia="나눔고딕코딩" w:hAnsi="나눔고딕코딩"/>
+        </w:rPr>
+      </w:pPr>
+    </w:p>
+    <w:p>
+      <w:pPr>
+        <w:rPr>
+          <w:rFonts w:ascii="나눔고딕코딩" w:eastAsia="나눔고딕코딩" w:hAnsi="나눔고딕코딩"/>
+        </w:rPr>
+      </w:pPr>
+    </w:p>
+    <w:p>
+      <w:pPr>
+        <w:rPr>
+          <w:rFonts w:ascii="나눔고딕코딩" w:eastAsia="나눔고딕코딩" w:hAnsi="나눔고딕코딩"/>
+        </w:rPr>
+      </w:pPr>
+    </w:p>
+    <w:p>
+      <w:pPr>
+        <w:rPr>
+          <w:rFonts w:ascii="나눔고딕코딩" w:eastAsia="나눔고딕코딩" w:hAnsi="나눔고딕코딩"/>
+        </w:rPr>
+      </w:pPr>
+    </w:p>
+    <w:p>
+      <w:pPr>
+        <w:rPr>
+          <w:rFonts w:ascii="나눔고딕코딩" w:eastAsia="나눔고딕코딩" w:hAnsi="나눔고딕코딩"/>
+        </w:rPr>
+      </w:pPr>
+    </w:p>
+    <w:p>
+      <w:pPr>
+        <w:rPr>
+          <w:rFonts w:ascii="나눔고딕코딩" w:eastAsia="나눔고딕코딩" w:hAnsi="나눔고딕코딩"/>
+        </w:rPr>
+      </w:pPr>
+    </w:p>
+    <w:p>
+      <w:pPr>
+        <w:rPr>
+          <w:rFonts w:ascii="나눔고딕코딩" w:eastAsia="나눔고딕코딩" w:hAnsi="나눔고딕코딩"/>
+        </w:rPr>
+      </w:pPr>
+    </w:p>
+    <w:p>
+      <w:pPr>
+        <w:rPr>
+          <w:rFonts w:ascii="나눔고딕코딩" w:eastAsia="나눔고딕코딩" w:hAnsi="나눔고딕코딩"/>
+        </w:rPr>
+      </w:pPr>
+    </w:p>
+    <w:p>
+      <w:pPr>
+        <w:rPr>
+          <w:rFonts w:ascii="나눔고딕코딩" w:eastAsia="나눔고딕코딩" w:hAnsi="나눔고딕코딩"/>
+        </w:rPr>
+      </w:pPr>
+    </w:p>
+    <w:p>
+      <w:pPr>
+        <w:rPr>
+          <w:rFonts w:ascii="나눔고딕코딩" w:eastAsia="나눔고딕코딩" w:hAnsi="나눔고딕코딩"/>
+        </w:rPr>
+      </w:pPr>
+    </w:p>
+    <w:p>
+      <w:pPr>
+        <w:rPr>
+          <w:rFonts w:ascii="나눔고딕코딩" w:eastAsia="나눔고딕코딩" w:hAnsi="나눔고딕코딩"/>
+        </w:rPr>
+      </w:pPr>
+    </w:p>
+    <w:p>
+      <w:pPr>
+        <w:rPr>
+          <w:rFonts w:ascii="나눔고딕코딩" w:eastAsia="나눔고딕코딩" w:hAnsi="나눔고딕코딩"/>
+        </w:rPr>
+      </w:pPr>
+    </w:p>
+    <w:p>
+      <w:pPr>
+        <w:rPr>
+          <w:rFonts w:ascii="나눔고딕코딩" w:eastAsia="나눔고딕코딩" w:hAnsi="나눔고딕코딩"/>
+        </w:rPr>
+      </w:pPr>
+    </w:p>
+    <w:p>
+      <w:pPr>
+        <w:rPr>
+          <w:rFonts w:ascii="나눔고딕코딩" w:eastAsia="나눔고딕코딩" w:hAnsi="나눔고딕코딩"/>
+        </w:rPr>
+      </w:pPr>
+    </w:p>
+    <w:p>
+      <w:pPr>
+        <w:rPr>
+          <w:rFonts w:ascii="나눔고딕코딩" w:eastAsia="나눔고딕코딩" w:hAnsi="나눔고딕코딩"/>
+        </w:rPr>
+      </w:pPr>
+    </w:p>
+    <w:p>
+      <w:pPr>
+        <w:rPr>
+          <w:rFonts w:ascii="나눔고딕코딩" w:eastAsia="나눔고딕코딩" w:hAnsi="나눔고딕코딩"/>
+        </w:rPr>
+      </w:pPr>
+    </w:p>
+    <w:p>
+      <w:pPr>
+        <w:rPr>
+          <w:rFonts w:ascii="나눔고딕코딩" w:eastAsia="나눔고딕코딩" w:hAnsi="나눔고딕코딩"/>
+        </w:rPr>
+      </w:pPr>
+    </w:p>
+    <w:p>
+      <w:pPr>
+        <w:rPr>
+          <w:rFonts w:ascii="나눔고딕코딩" w:eastAsia="나눔고딕코딩" w:hAnsi="나눔고딕코딩"/>
+        </w:rPr>
+      </w:pPr>
+    </w:p>
+    <w:p>
+      <w:pPr>
+        <w:rPr>
+          <w:rFonts w:ascii="나눔고딕코딩" w:eastAsia="나눔고딕코딩" w:hAnsi="나눔고딕코딩"/>
+        </w:rPr>
+      </w:pPr>
+    </w:p>
+    <w:p>
+      <w:pPr>
+        <w:rPr>
+          <w:rFonts w:ascii="나눔고딕코딩" w:eastAsia="나눔고딕코딩" w:hAnsi="나눔고딕코딩"/>
+        </w:rPr>
+      </w:pPr>
+    </w:p>
+    <w:p>
+      <w:pPr>
+        <w:rPr>
+          <w:rFonts w:ascii="나눔고딕코딩" w:eastAsia="나눔고딕코딩" w:hAnsi="나눔고딕코딩"/>
+        </w:rPr>
+      </w:pPr>
+    </w:p>
+    <w:p>
+      <w:pPr>
+        <w:rPr>
+          <w:rFonts w:ascii="나눔고딕코딩" w:eastAsia="나눔고딕코딩" w:hAnsi="나눔고딕코딩"/>
+        </w:rPr>
+      </w:pPr>
+    </w:p>
+    <w:p>
+      <w:pPr>
+        <w:rPr>
+          <w:rFonts w:ascii="나눔고딕코딩" w:eastAsia="나눔고딕코딩" w:hAnsi="나눔고딕코딩"/>
+        </w:rPr>
+      </w:pPr>
+    </w:p>
+    <w:p>
+      <w:pPr>
+        <w:rPr>
+          <w:rFonts w:ascii="나눔고딕코딩" w:eastAsia="나눔고딕코딩" w:hAnsi="나눔고딕코딩"/>
+        </w:rPr>
+      </w:pPr>
+    </w:p>
+    <w:p>
+      <w:pPr>
+        <w:rPr>
+          <w:rFonts w:ascii="나눔고딕코딩" w:eastAsia="나눔고딕코딩" w:hAnsi="나눔고딕코딩"/>
+        </w:rPr>
+      </w:pPr>
+    </w:p>
+    <w:p>
+      <w:pPr>
+        <w:rPr>
+          <w:rFonts w:ascii="나눔고딕코딩" w:eastAsia="나눔고딕코딩" w:hAnsi="나눔고딕코딩"/>
+        </w:rPr>
+      </w:pPr>
+    </w:p>
+    <w:p>
+      <w:pPr>
+        <w:rPr>
+          <w:rFonts w:ascii="나눔고딕코딩" w:eastAsia="나눔고딕코딩" w:hAnsi="나눔고딕코딩"/>
+        </w:rPr>
+      </w:pPr>
+    </w:p>
+    <w:p>
+      <w:pPr>
+        <w:rPr>
+          <w:rFonts w:ascii="나눔고딕코딩" w:eastAsia="나눔고딕코딩" w:hAnsi="나눔고딕코딩"/>
+        </w:rPr>
+      </w:pPr>
+    </w:p>
+    <w:p>
+      <w:pPr>
+        <w:rPr>
+          <w:rFonts w:ascii="나눔고딕코딩" w:eastAsia="나눔고딕코딩" w:hAnsi="나눔고딕코딩"/>
+        </w:rPr>
+      </w:pPr>
+    </w:p>
+    <w:p>
+      <w:pPr>
+        <w:rPr>
+          <w:rFonts w:ascii="나눔고딕코딩" w:eastAsia="나눔고딕코딩" w:hAnsi="나눔고딕코딩"/>
+        </w:rPr>
+      </w:pPr>
+    </w:p>
+    <w:p>
+      <w:pPr>
+        <w:rPr>
+          <w:rFonts w:ascii="나눔고딕코딩" w:eastAsia="나눔고딕코딩" w:hAnsi="나눔고딕코딩"/>
+        </w:rPr>
+      </w:pPr>
+    </w:p>
+    <w:p>
+      <w:pPr>
+        <w:rPr>
+          <w:rFonts w:ascii="나눔고딕코딩" w:eastAsia="나눔고딕코딩" w:hAnsi="나눔고딕코딩"/>
+        </w:rPr>
+      </w:pPr>
+    </w:p>
+    <w:p>
+      <w:pPr>
+        <w:rPr>
+          <w:rFonts w:ascii="나눔고딕코딩" w:eastAsia="나눔고딕코딩" w:hAnsi="나눔고딕코딩"/>
+        </w:rPr>
+      </w:pPr>
+    </w:p>
+    <w:p>
+      <w:pPr>
+        <w:rPr>
+          <w:rFonts w:ascii="나눔고딕코딩" w:eastAsia="나눔고딕코딩" w:hAnsi="나눔고딕코딩"/>
+        </w:rPr>
+      </w:pPr>
+    </w:p>
+    <w:p>
+      <w:pPr>
+        <w:rPr>
+          <w:rFonts w:ascii="나눔고딕코딩" w:eastAsia="나눔고딕코딩" w:hAnsi="나눔고딕코딩"/>
         </w:rPr>
       </w:pPr>
     </w:p>
@@ -1129,7 +1680,7 @@
 </file>
 
 <file path=word/styles.xml><?xml version="1.0" encoding="utf-8"?>
-<w:styles xmlns:mc="http://schemas.openxmlformats.org/markup-compatibility/2006" xmlns:r="http://schemas.openxmlformats.org/officeDocument/2006/relationships" xmlns:w="http://schemas.openxmlformats.org/wordprocessingml/2006/main" xmlns:w14="http://schemas.microsoft.com/office/word/2010/wordml" xmlns:w15="http://schemas.microsoft.com/office/word/2012/wordml" mc:Ignorable="w14 w15">
+<w:styles xmlns:mc="http://schemas.openxmlformats.org/markup-compatibility/2006" xmlns:r="http://schemas.openxmlformats.org/officeDocument/2006/relationships" xmlns:w="http://schemas.openxmlformats.org/wordprocessingml/2006/main" xmlns:w14="http://schemas.microsoft.com/office/word/2010/wordml" xmlns:w15="http://schemas.microsoft.com/office/word/2012/wordml" xmlns:w16se="http://schemas.microsoft.com/office/word/2015/wordml/symex" mc:Ignorable="w14 w15 w16se">
   <w:docDefaults>
     <w:rPrDefault>
       <w:rPr>
@@ -1910,7 +2461,7 @@
 </file>
 
 <file path=customXml/itemProps1.xml><?xml version="1.0" encoding="utf-8"?>
-<ds:datastoreItem xmlns:ds="http://schemas.openxmlformats.org/officeDocument/2006/customXml" ds:itemID="{717AC45B-8AC3-4C53-B7C7-FF79608F0F9C}">
+<ds:datastoreItem xmlns:ds="http://schemas.openxmlformats.org/officeDocument/2006/customXml" ds:itemID="{C33FF18B-973D-4C9D-9F50-AE91EFD74472}">
   <ds:schemaRefs>
     <ds:schemaRef ds:uri="http://schemas.openxmlformats.org/officeDocument/2006/bibliography"/>
   </ds:schemaRefs>
